--- a/story/Тестовое задание №2_верстка_последнее.docx
+++ b/story/Тестовое задание №2_верстка_последнее.docx
@@ -288,16 +288,14 @@
         <w:pStyle w:val="Normal"/>
         <w:spacing w:lineRule="auto" w:line="240" w:before="0" w:after="0"/>
         <w:rPr>
-          <w:rFonts w:ascii="Times New Roman" w:hAnsi="Times New Roman" w:eastAsia="Times New Roman" w:cs="Times New Roman"/>
-          <w:sz w:val="24"/>
-          <w:szCs w:val="24"/>
-          <w:lang w:eastAsia="ru-RU"/>
-        </w:rPr>
-      </w:pPr>
-      <w:r>
-        <w:rPr>
-          <w:rFonts w:eastAsia="Times New Roman" w:cs="Arial" w:ascii="Arial" w:hAnsi="Arial"/>
-          <w:color w:val="000000"/>
+          <w:highlight w:val="yellow"/>
+        </w:rPr>
+      </w:pPr>
+      <w:r>
+        <w:rPr>
+          <w:rFonts w:eastAsia="Times New Roman" w:cs="Arial" w:ascii="Arial" w:hAnsi="Arial"/>
+          <w:color w:val="000000"/>
+          <w:highlight w:val="yellow"/>
           <w:lang w:eastAsia="ru-RU"/>
         </w:rPr>
         <w:t>В шапке, при клике на размещенное видео, должно открываться модальное окно на этой же странице с любым роликом из youtube. Скрипт модального окна можно использовать на свой выбор.</w:t>
@@ -430,6 +428,24 @@
         <w:pStyle w:val="Normal"/>
         <w:spacing w:lineRule="auto" w:line="240" w:before="0" w:after="0"/>
         <w:rPr>
+          <w:highlight w:val="yellow"/>
+        </w:rPr>
+      </w:pPr>
+      <w:r>
+        <w:rPr>
+          <w:rFonts w:eastAsia="Times New Roman" w:cs="Arial" w:ascii="Arial" w:hAnsi="Arial"/>
+          <w:color w:val="000000"/>
+          <w:highlight w:val="yellow"/>
+          <w:lang w:eastAsia="ru-RU"/>
+        </w:rPr>
+        <w:t>В блоке “show case” при нажатии на картинку должно открываться модальное окно с увеличенной фотографией. Скрипт модального окна можно использовать на свой выбор.</w:t>
+      </w:r>
+    </w:p>
+    <w:p>
+      <w:pPr>
+        <w:pStyle w:val="Normal"/>
+        <w:spacing w:lineRule="auto" w:line="240" w:before="0" w:after="0"/>
+        <w:rPr>
           <w:rFonts w:ascii="Times New Roman" w:hAnsi="Times New Roman" w:eastAsia="Times New Roman" w:cs="Times New Roman"/>
           <w:sz w:val="24"/>
           <w:szCs w:val="24"/>
@@ -438,11 +454,29 @@
       </w:pPr>
       <w:r>
         <w:rPr>
-          <w:rFonts w:eastAsia="Times New Roman" w:cs="Arial" w:ascii="Arial" w:hAnsi="Arial"/>
-          <w:color w:val="000000"/>
-          <w:lang w:eastAsia="ru-RU"/>
-        </w:rPr>
-        <w:t>В блоке “show case” при нажатии на картинку должно открываться модальное окно с увеличенной фотографией. Скрипт модального окна можно использовать на свой выбор.</w:t>
+          <w:rFonts w:eastAsia="Times New Roman" w:cs="Times New Roman" w:ascii="Times New Roman" w:hAnsi="Times New Roman"/>
+          <w:sz w:val="24"/>
+          <w:szCs w:val="24"/>
+          <w:lang w:eastAsia="ru-RU"/>
+        </w:rPr>
+      </w:r>
+    </w:p>
+    <w:p>
+      <w:pPr>
+        <w:pStyle w:val="Normal"/>
+        <w:spacing w:lineRule="auto" w:line="240" w:before="0" w:after="0"/>
+        <w:rPr>
+          <w:highlight w:val="darkYellow"/>
+        </w:rPr>
+      </w:pPr>
+      <w:r>
+        <w:rPr>
+          <w:rFonts w:eastAsia="Times New Roman" w:cs="Arial" w:ascii="Arial" w:hAnsi="Arial"/>
+          <w:color w:val="000000"/>
+          <w:highlight w:val="darkYellow"/>
+          <w:lang w:eastAsia="ru-RU"/>
+        </w:rPr>
+        <w:t>В блоке “news” даты новостей и кнопки “Read more” должны быть выполнены при помощи текста и разметки.</w:t>
       </w:r>
     </w:p>
     <w:p>
@@ -470,54 +504,14 @@
         <w:pStyle w:val="Normal"/>
         <w:spacing w:lineRule="auto" w:line="240" w:before="0" w:after="0"/>
         <w:rPr>
-          <w:highlight w:val="darkYellow"/>
-        </w:rPr>
-      </w:pPr>
-      <w:r>
-        <w:rPr>
-          <w:rFonts w:eastAsia="Times New Roman" w:cs="Arial" w:ascii="Arial" w:hAnsi="Arial"/>
-          <w:color w:val="000000"/>
-          <w:highlight w:val="darkYellow"/>
-          <w:lang w:eastAsia="ru-RU"/>
-        </w:rPr>
-        <w:t>В блоке “news” даты новостей и кнопки “Read more” должны быть выполнены при помощи текста и разметки.</w:t>
-      </w:r>
-    </w:p>
-    <w:p>
-      <w:pPr>
-        <w:pStyle w:val="Normal"/>
-        <w:spacing w:lineRule="auto" w:line="240" w:before="0" w:after="0"/>
-        <w:rPr>
-          <w:rFonts w:ascii="Times New Roman" w:hAnsi="Times New Roman" w:eastAsia="Times New Roman" w:cs="Times New Roman"/>
-          <w:sz w:val="24"/>
-          <w:szCs w:val="24"/>
-          <w:lang w:eastAsia="ru-RU"/>
-        </w:rPr>
-      </w:pPr>
-      <w:r>
-        <w:rPr>
-          <w:rFonts w:eastAsia="Times New Roman" w:cs="Times New Roman" w:ascii="Times New Roman" w:hAnsi="Times New Roman"/>
-          <w:sz w:val="24"/>
-          <w:szCs w:val="24"/>
-          <w:lang w:eastAsia="ru-RU"/>
-        </w:rPr>
-      </w:r>
-    </w:p>
-    <w:p>
-      <w:pPr>
-        <w:pStyle w:val="Normal"/>
-        <w:spacing w:lineRule="auto" w:line="240" w:before="0" w:after="0"/>
-        <w:rPr>
-          <w:rFonts w:ascii="Times New Roman" w:hAnsi="Times New Roman" w:eastAsia="Times New Roman" w:cs="Times New Roman"/>
-          <w:sz w:val="24"/>
-          <w:szCs w:val="24"/>
-          <w:lang w:eastAsia="ru-RU"/>
-        </w:rPr>
-      </w:pPr>
-      <w:r>
-        <w:rPr>
-          <w:rFonts w:eastAsia="Times New Roman" w:cs="Arial" w:ascii="Arial" w:hAnsi="Arial"/>
-          <w:color w:val="000000"/>
+          <w:highlight w:val="yellow"/>
+        </w:rPr>
+      </w:pPr>
+      <w:r>
+        <w:rPr>
+          <w:rFonts w:eastAsia="Times New Roman" w:cs="Arial" w:ascii="Arial" w:hAnsi="Arial"/>
+          <w:color w:val="000000"/>
+          <w:highlight w:val="yellow"/>
           <w:lang w:eastAsia="ru-RU"/>
         </w:rPr>
         <w:t>Блок “What people say” должен быть выполнен в виде карусели на JS. Скрипт карусели может быть использован любой на свой выбор.</w:t>
@@ -674,7 +668,6 @@
     <w:rPrDefault>
       <w:rPr>
         <w:rFonts w:ascii="Calibri" w:hAnsi="Calibri" w:eastAsia="Calibri" w:cs="" w:asciiTheme="minorHAnsi" w:cstheme="minorBidi" w:eastAsiaTheme="minorHAnsi" w:hAnsiTheme="minorHAnsi"/>
-        <w:sz w:val="22"/>
         <w:szCs w:val="22"/>
         <w:lang w:val="ru-RU" w:eastAsia="en-US" w:bidi="ar-SA"/>
       </w:rPr>
@@ -829,6 +822,7 @@
     <w:qFormat/>
     <w:pPr>
       <w:widowControl/>
+      <w:suppressAutoHyphens w:val="true"/>
       <w:bidi w:val="0"/>
       <w:spacing w:lineRule="auto" w:line="276" w:before="0" w:after="200"/>
       <w:jc w:val="left"/>
